--- a/ExcelTester/bin/Debug/net8.0-windows/Templates/測試用空白文件1.docx
+++ b/ExcelTester/bin/Debug/net8.0-windows/Templates/測試用空白文件1.docx
@@ -44,17 +44,17 @@
               <w:rPr>
                 <w:rFonts w:ascii="標楷體" w:eastAsia="標楷體"/>
               </w:rPr>
-              <w:t>驗收日期：2025/05/02</w:t>
-            </w:r>
-          </w:p>
-        </w:tc>
-        <w:tc>
-          <w:p>
-            <w:r>
-              <w:rPr>
-                <w:rFonts w:ascii="標楷體" w:eastAsia="標楷體"/>
-              </w:rPr>
-              <w:t>廠商名稱：y88yziiv</w:t>
+              <w:t>驗收日期：2025/04/12</w:t>
+            </w:r>
+          </w:p>
+        </w:tc>
+        <w:tc>
+          <w:p>
+            <w:r>
+              <w:rPr>
+                <w:rFonts w:ascii="標楷體" w:eastAsia="標楷體"/>
+              </w:rPr>
+              <w:t>廠商名稱：w8a61qzq</w:t>
             </w:r>
           </w:p>
         </w:tc>
@@ -205,6 +205,7 @@
     <w:p>
       <w:pPr>
         <w:jc w:val="left"/>
+        <w:spacing w:before="240" w:line="480"/>
       </w:pPr>
       <w:r>
         <w:rPr>

--- a/ExcelTester/bin/Debug/net8.0-windows/Templates/測試用空白文件1.docx
+++ b/ExcelTester/bin/Debug/net8.0-windows/Templates/測試用空白文件1.docx
@@ -22,12 +22,7 @@
     </w:sectPr>
     <w:tbl>
       <w:tblPr>
-        <w:tblW w:w="7937" w:type="dxa"/>
-        <w:tblGrid>
-          <w:gridCol w:w="4535"/>
-          <w:gridCol w:w="3402"/>
-        </w:tblGrid>
-        <w:tblInd w:w="720" w:type="dxa"/>
+        <w:tblInd w:w="360" w:type="dxa"/>
         <w:tblBorders>
           <w:top w:val="none"/>
           <w:bottom w:val="none"/>
@@ -39,22 +34,28 @@
       </w:tblPr>
       <w:tr>
         <w:tc>
-          <w:p>
-            <w:r>
-              <w:rPr>
-                <w:rFonts w:ascii="標楷體" w:eastAsia="標楷體"/>
-              </w:rPr>
-              <w:t>驗收日期：2025/04/12</w:t>
-            </w:r>
-          </w:p>
-        </w:tc>
-        <w:tc>
-          <w:p>
-            <w:r>
-              <w:rPr>
-                <w:rFonts w:ascii="標楷體" w:eastAsia="標楷體"/>
-              </w:rPr>
-              <w:t>廠商名稱：w8a61qzq</w:t>
+          <w:tcPr>
+            <w:tcW w:w="5200" w:type="dxa"/>
+          </w:tcPr>
+          <w:p>
+            <w:r>
+              <w:rPr>
+                <w:rFonts w:ascii="標楷體" w:eastAsia="標楷體"/>
+              </w:rPr>
+              <w:t>驗收日期：114/01/21</w:t>
+            </w:r>
+          </w:p>
+        </w:tc>
+        <w:tc>
+          <w:tcPr>
+            <w:tcW w:w="4000" w:type="dxa"/>
+          </w:tcPr>
+          <w:p>
+            <w:r>
+              <w:rPr>
+                <w:rFonts w:ascii="標楷體" w:eastAsia="標楷體"/>
+              </w:rPr>
+              <w:t>廠商名稱：苗栗風力股份有限公司</w:t>
             </w:r>
           </w:p>
         </w:tc>
@@ -115,13 +116,6 @@
     </w:p>
     <w:tbl>
       <w:tblPr>
-        <w:tblW w:w="10000" w:type="dxa"/>
-        <w:tblGrid>
-          <w:gridCol w:w="500"/>
-          <w:gridCol w:w="2000"/>
-          <w:gridCol w:w="1500"/>
-          <w:gridCol w:w="4000"/>
-        </w:tblGrid>
         <w:tblInd w:w="360" w:type="dxa"/>
         <w:tblBorders>
           <w:top w:val="single" w:sz="8"/>
@@ -138,6 +132,7 @@
         </w:trPr>
         <w:tc>
           <w:tcPr>
+            <w:tcW w:w="800" w:type="dxa"/>
             <w:vAlign w:val="center"/>
           </w:tcPr>
           <w:p>
@@ -154,6 +149,7 @@
         </w:tc>
         <w:tc>
           <w:tcPr>
+            <w:tcW w:w="1500" w:type="dxa"/>
             <w:vAlign w:val="center"/>
           </w:tcPr>
           <w:p>
@@ -170,6 +166,7 @@
         </w:tc>
         <w:tc>
           <w:tcPr>
+            <w:tcW w:w="900" w:type="dxa"/>
             <w:vAlign w:val="center"/>
           </w:tcPr>
           <w:p>
@@ -197,6 +194,69 @@
                 <w:rFonts w:ascii="標楷體" w:eastAsia="標楷體"/>
               </w:rPr>
               <w:t>驗  收  內  容</w:t>
+            </w:r>
+          </w:p>
+        </w:tc>
+      </w:tr>
+      <w:tr>
+        <w:trPr>
+          <w:trHeight w:val="731"/>
+        </w:trPr>
+        <w:tc>
+          <w:p>
+            <w:pPr>
+              <w:jc w:val="center"/>
+            </w:pPr>
+            <w:r>
+              <w:rPr>
+                <w:rFonts w:ascii="標楷體" w:eastAsia="標楷體"/>
+              </w:rPr>
+              <w:t>1.</w:t>
+            </w:r>
+          </w:p>
+        </w:tc>
+        <w:tc>
+          <w:p>
+            <w:pPr>
+              <w:jc w:val="left"/>
+            </w:pPr>
+            <w:r>
+              <w:rPr>
+                <w:rFonts w:ascii="標楷體" w:eastAsia="標楷體"/>
+              </w:rPr>
+              <w:t>再生能源發電費</w:t>
+              <w:br/>
+              <w:t>(111/12/01~111/12/31)</w:t>
+            </w:r>
+          </w:p>
+        </w:tc>
+        <w:tc>
+          <w:p>
+            <w:pPr>
+              <w:jc w:val="center"/>
+            </w:pPr>
+            <w:r>
+              <w:rPr>
+                <w:rFonts w:ascii="標楷體" w:eastAsia="標楷體"/>
+              </w:rPr>
+              <w:t>21,740,992</w:t>
+            </w:r>
+          </w:p>
+        </w:tc>
+        <w:tc>
+          <w:p>
+            <w:pPr>
+              <w:jc w:val="left"/>
+            </w:pPr>
+            <w:r>
+              <w:rPr>
+                <w:rFonts w:ascii="標楷體" w:eastAsia="標楷體"/>
+              </w:rPr>
+              <w:t>111/12 本公司購電度數總計為「調整後-當月總用電量(瓩)」度，再生能源電能費用未稅金額為 NT$65,576,268元，含稅金額為 NT$69,027,650元。</w:t>
+              <w:br/>
+              <w:t>經承辦人員核對確認無誤。</w:t>
+              <w:br/>
+              <w:t>案場電號：20885560111</w:t>
             </w:r>
           </w:p>
         </w:tc>
@@ -212,17 +272,165 @@
           <w:rFonts w:ascii="標楷體" w:eastAsia="標楷體"/>
           <w:sz w:val="24"/>
         </w:rPr>
-        <w:t>※本欄不適用或不足時，請另以附件列表說明</w:t>
-        <w:br/>
-        <w:t>4. 驗收意見：合格■，不合格•，要求改善•，其他•</w:t>
-        <w:br/>
-        <w:t>5. 驗收合格日：</w:t>
-        <w:br/>
-        <w:t>6. 附件： 台電繳款通知單、再生能源電能購售契約書</w:t>
-        <w:br/>
-        <w:t>7. 其他：</w:t>
+        <w:t xml:space="preserve">   ※本欄不適用或不足時，請另以附件列表說明</w:t>
+        <w:br/>
+        <w:t xml:space="preserve">   4. 驗收意見：合格■，不合格□，要求改善□，其他□</w:t>
+        <w:br/>
+        <w:t xml:space="preserve">   5. 驗收合格日：114/01/21</w:t>
+        <w:br/>
+        <w:t xml:space="preserve">   6. 附件： 台電繳款通知單、再生能源電能購售契約書</w:t>
+        <w:br/>
+        <w:t xml:space="preserve">   7. 其他：</w:t>
       </w:r>
-      <w:p/>
+    </w:p>
+    <w:tbl>
+      <w:tblPr>
+        <w:tblW w:w="10000" w:type="dxa"/>
+        <w:tblInd w:w="360" w:type="dxa"/>
+        <w:tblBorders>
+          <w:top w:val="none"/>
+          <w:bottom w:val="none"/>
+          <w:left w:val="none"/>
+          <w:right w:val="none"/>
+          <w:insideH w:val="none"/>
+          <w:insideV w:val="none"/>
+        </w:tblBorders>
+      </w:tblPr>
+      <w:tr>
+        <w:tc>
+          <w:tcPr>
+            <w:vAlign w:val="center"/>
+          </w:tcPr>
+          <w:p>
+            <w:pPr>
+              <w:jc w:val="left"/>
+            </w:pPr>
+            <w:r>
+              <w:rPr>
+                <w:rFonts w:ascii="標楷體" w:eastAsia="標楷體"/>
+                <w:sz w:val="24"/>
+              </w:rPr>
+              <w:t>核</w:t>
+              <w:br/>
+              <w:t>定</w:t>
+              <w:br/>
+            </w:r>
+          </w:p>
+        </w:tc>
+        <w:tc>
+          <w:tcPr>
+            <w:vAlign w:val="center"/>
+          </w:tcPr>
+          <w:p>
+            <w:pPr>
+              <w:jc w:val="left"/>
+            </w:pPr>
+            <w:r>
+              <w:rPr>
+                <w:rFonts w:ascii="標楷體" w:eastAsia="標楷體"/>
+                <w:sz w:val="24"/>
+              </w:rPr>
+              <w:t>主</w:t>
+              <w:br/>
+              <w:t>管</w:t>
+              <w:br/>
+            </w:r>
+          </w:p>
+        </w:tc>
+        <w:tc>
+          <w:tcPr>
+            <w:vAlign w:val="center"/>
+          </w:tcPr>
+          <w:p>
+            <w:pPr>
+              <w:jc w:val="left"/>
+            </w:pPr>
+            <w:r>
+              <w:rPr>
+                <w:rFonts w:ascii="標楷體" w:eastAsia="標楷體"/>
+                <w:sz w:val="24"/>
+              </w:rPr>
+              <w:t>監</w:t>
+              <w:br/>
+              <w:t>驗</w:t>
+              <w:br/>
+            </w:r>
+          </w:p>
+        </w:tc>
+        <w:tc>
+          <w:tcPr>
+            <w:vAlign w:val="center"/>
+          </w:tcPr>
+          <w:p>
+            <w:pPr>
+              <w:jc w:val="left"/>
+            </w:pPr>
+            <w:r>
+              <w:rPr>
+                <w:rFonts w:ascii="標楷體" w:eastAsia="標楷體"/>
+                <w:sz w:val="24"/>
+              </w:rPr>
+              <w:t>會</w:t>
+              <w:br/>
+              <w:t>驗</w:t>
+              <w:br/>
+            </w:r>
+          </w:p>
+        </w:tc>
+        <w:tc>
+          <w:tcPr>
+            <w:vAlign w:val="center"/>
+          </w:tcPr>
+          <w:p>
+            <w:pPr>
+              <w:jc w:val="left"/>
+            </w:pPr>
+            <w:r>
+              <w:rPr>
+                <w:rFonts w:ascii="標楷體" w:eastAsia="標楷體"/>
+                <w:sz w:val="24"/>
+              </w:rPr>
+              <w:t>主</w:t>
+              <w:br/>
+              <w:t>驗</w:t>
+              <w:br/>
+            </w:r>
+          </w:p>
+        </w:tc>
+        <w:tc>
+          <w:tcPr>
+            <w:vAlign w:val="center"/>
+          </w:tcPr>
+          <w:p>
+            <w:pPr>
+              <w:jc w:val="left"/>
+            </w:pPr>
+            <w:r>
+              <w:rPr>
+                <w:rFonts w:ascii="標楷體" w:eastAsia="標楷體"/>
+                <w:sz w:val="24"/>
+              </w:rPr>
+              <w:t>經</w:t>
+              <w:br/>
+              <w:t>辦</w:t>
+              <w:br/>
+            </w:r>
+          </w:p>
+        </w:tc>
+      </w:tr>
+    </w:tbl>
+    <w:p>
+      <w:pPr>
+        <w:spacing w:before="720"/>
+      </w:pPr>
+      <w:r>
+        <w:rPr>
+          <w:rFonts w:ascii="標楷體" w:eastAsia="標楷體"/>
+          <w:sz w:val="24"/>
+        </w:rPr>
+        <w:br/>
+        <w:t xml:space="preserve">   表單編號：TGE-PS-S02</w:t>
+      </w:r>
     </w:p>
   </w:body>
 </w:document>
